--- a/实习第六周周报_劳德瑜.docx
+++ b/实习第六周周报_劳德瑜.docx
@@ -20,23 +20,7 @@
           <w:sz w:val="40"/>
           <w:szCs w:val="40"/>
         </w:rPr>
-        <w:t>实习第</w:t>
-      </w:r>
-      <w:r>
-        <w:rPr>
-          <w:rFonts w:ascii="微软雅黑" w:eastAsia="微软雅黑" w:hAnsi="微软雅黑" w:cs="微软雅黑" w:hint="eastAsia"/>
-          <w:sz w:val="40"/>
-          <w:szCs w:val="40"/>
-        </w:rPr>
-        <w:t>六</w:t>
-      </w:r>
-      <w:r>
-        <w:rPr>
-          <w:rFonts w:ascii="微软雅黑" w:eastAsia="微软雅黑" w:hAnsi="微软雅黑" w:cs="微软雅黑" w:hint="eastAsia"/>
-          <w:sz w:val="40"/>
-          <w:szCs w:val="40"/>
-        </w:rPr>
-        <w:t>周周报_</w:t>
+        <w:t>实习第六周周报_</w:t>
       </w:r>
       <w:proofErr w:type="gramStart"/>
       <w:r>
@@ -91,6 +75,8 @@
         </w:rPr>
         <w:t>19</w:t>
       </w:r>
+      <w:bookmarkStart w:id="0" w:name="_GoBack"/>
+      <w:bookmarkEnd w:id="0"/>
       <w:r>
         <w:rPr>
           <w:rFonts w:ascii="微软雅黑" w:eastAsia="微软雅黑" w:hAnsi="微软雅黑" w:cs="微软雅黑" w:hint="eastAsia"/>
@@ -278,7 +264,7 @@
               </w:rPr>
               <w:t>，</w:t>
             </w:r>
-            <w:hyperlink r:id="rId5" w:anchor="/login" w:history="1">
+            <w:hyperlink r:id="rId7" w:anchor="/login" w:history="1">
               <w:r>
                 <w:rPr>
                   <w:rStyle w:val="aa"/>
@@ -532,8 +518,6 @@
               </w:rPr>
               <w:t>4</w:t>
             </w:r>
-            <w:bookmarkStart w:id="0" w:name="_GoBack"/>
-            <w:bookmarkEnd w:id="0"/>
             <w:r>
               <w:rPr>
                 <w:rFonts w:ascii="微软雅黑" w:eastAsia="微软雅黑" w:hAnsi="微软雅黑" w:cs="微软雅黑" w:hint="eastAsia"/>
@@ -549,7 +533,7 @@
               <w:spacing w:before="156" w:after="156" w:line="400" w:lineRule="exact"/>
               <w:jc w:val="both"/>
               <w:rPr>
-                <w:rFonts w:ascii="微软雅黑" w:eastAsia="微软雅黑" w:hAnsi="微软雅黑" w:cs="微软雅黑" w:hint="eastAsia"/>
+                <w:rFonts w:ascii="微软雅黑" w:eastAsia="微软雅黑" w:hAnsi="微软雅黑" w:cs="微软雅黑"/>
                 <w:color w:val="0000FF"/>
                 <w:u w:val="single"/>
               </w:rPr>
@@ -714,12 +698,12 @@
       </w:pPr>
     </w:p>
     <w:sectPr>
-      <w:headerReference w:type="even" r:id="rId6"/>
-      <w:headerReference w:type="default" r:id="rId7"/>
-      <w:footerReference w:type="even" r:id="rId8"/>
-      <w:footerReference w:type="default" r:id="rId9"/>
-      <w:headerReference w:type="first" r:id="rId10"/>
-      <w:footerReference w:type="first" r:id="rId11"/>
+      <w:headerReference w:type="even" r:id="rId8"/>
+      <w:headerReference w:type="default" r:id="rId9"/>
+      <w:footerReference w:type="even" r:id="rId10"/>
+      <w:footerReference w:type="default" r:id="rId11"/>
+      <w:headerReference w:type="first" r:id="rId12"/>
+      <w:footerReference w:type="first" r:id="rId13"/>
       <w:pgSz w:w="12240" w:h="15840"/>
       <w:pgMar w:top="1440" w:right="1800" w:bottom="1440" w:left="1800" w:header="720" w:footer="720" w:gutter="0"/>
       <w:cols w:space="425"/>
@@ -727,6 +711,31 @@
     </w:sectPr>
   </w:body>
 </w:document>
+</file>
+
+<file path=word/endnotes.xml><?xml version="1.0" encoding="utf-8"?>
+<w:endnotes xmlns:wpc="http://schemas.microsoft.com/office/word/2010/wordprocessingCanvas" xmlns:cx="http://schemas.microsoft.com/office/drawing/2014/chartex" xmlns:cx1="http://schemas.microsoft.com/office/drawing/2015/9/8/chartex" xmlns:cx2="http://schemas.microsoft.com/office/drawing/2015/10/21/chartex" xmlns:cx3="http://schemas.microsoft.com/office/drawing/2016/5/9/chartex" xmlns:cx4="http://schemas.microsoft.com/office/drawing/2016/5/10/chartex" xmlns:cx5="http://schemas.microsoft.com/office/drawing/2016/5/11/chartex" xmlns:cx6="http://schemas.microsoft.com/office/drawing/2016/5/12/chartex" xmlns:cx7="http://schemas.microsoft.com/office/drawing/2016/5/13/chartex" xmlns:cx8="http://schemas.microsoft.com/office/drawing/2016/5/14/chartex" xmlns:mc="http://schemas.openxmlformats.org/markup-compatibility/2006" xmlns:aink="http://schemas.microsoft.com/office/drawing/2016/ink" xmlns:am3d="http://schemas.microsoft.com/office/drawing/2017/model3d" xmlns:o="urn:schemas-microsoft-com:office:office" xmlns:r="http://schemas.openxmlformats.org/officeDocument/2006/relationships" xmlns:m="http://schemas.openxmlformats.org/officeDocument/2006/math" xmlns:v="urn:schemas-microsoft-com:vml" xmlns:wp14="http://schemas.microsoft.com/office/word/2010/wordprocessingDrawing" xmlns:wp="http://schemas.openxmlformats.org/drawingml/2006/wordprocessingDrawing" xmlns:w10="urn:schemas-microsoft-com:office:word" xmlns:w="http://schemas.openxmlformats.org/wordprocessingml/2006/main" xmlns:w14="http://schemas.microsoft.com/office/word/2010/wordml" xmlns:w15="http://schemas.microsoft.com/office/word/2012/wordml" xmlns:w16cid="http://schemas.microsoft.com/office/word/2016/wordml/cid" xmlns:w16se="http://schemas.microsoft.com/office/word/2015/wordml/symex" xmlns:wpg="http://schemas.microsoft.com/office/word/2010/wordprocessingGroup" xmlns:wpi="http://schemas.microsoft.com/office/word/2010/wordprocessingInk" xmlns:wne="http://schemas.microsoft.com/office/word/2006/wordml" xmlns:wps="http://schemas.microsoft.com/office/word/2010/wordprocessingShape" mc:Ignorable="w14 w15 w16se w16cid wp14">
+  <w:endnote w:type="separator" w:id="-1">
+    <w:p>
+      <w:pPr>
+        <w:spacing w:before="120" w:after="120"/>
+      </w:pPr>
+      <w:r>
+        <w:separator/>
+      </w:r>
+    </w:p>
+  </w:endnote>
+  <w:endnote w:type="continuationSeparator" w:id="0">
+    <w:p>
+      <w:pPr>
+        <w:spacing w:before="120" w:after="120"/>
+      </w:pPr>
+      <w:r>
+        <w:continuationSeparator/>
+      </w:r>
+    </w:p>
+  </w:endnote>
+</w:endnotes>
 </file>
 
 <file path=word/footer1.xml><?xml version="1.0" encoding="utf-8"?>
@@ -760,6 +769,31 @@
     </w:pPr>
   </w:p>
 </w:ftr>
+</file>
+
+<file path=word/footnotes.xml><?xml version="1.0" encoding="utf-8"?>
+<w:footnotes xmlns:wpc="http://schemas.microsoft.com/office/word/2010/wordprocessingCanvas" xmlns:cx="http://schemas.microsoft.com/office/drawing/2014/chartex" xmlns:cx1="http://schemas.microsoft.com/office/drawing/2015/9/8/chartex" xmlns:cx2="http://schemas.microsoft.com/office/drawing/2015/10/21/chartex" xmlns:cx3="http://schemas.microsoft.com/office/drawing/2016/5/9/chartex" xmlns:cx4="http://schemas.microsoft.com/office/drawing/2016/5/10/chartex" xmlns:cx5="http://schemas.microsoft.com/office/drawing/2016/5/11/chartex" xmlns:cx6="http://schemas.microsoft.com/office/drawing/2016/5/12/chartex" xmlns:cx7="http://schemas.microsoft.com/office/drawing/2016/5/13/chartex" xmlns:cx8="http://schemas.microsoft.com/office/drawing/2016/5/14/chartex" xmlns:mc="http://schemas.openxmlformats.org/markup-compatibility/2006" xmlns:aink="http://schemas.microsoft.com/office/drawing/2016/ink" xmlns:am3d="http://schemas.microsoft.com/office/drawing/2017/model3d" xmlns:o="urn:schemas-microsoft-com:office:office" xmlns:r="http://schemas.openxmlformats.org/officeDocument/2006/relationships" xmlns:m="http://schemas.openxmlformats.org/officeDocument/2006/math" xmlns:v="urn:schemas-microsoft-com:vml" xmlns:wp14="http://schemas.microsoft.com/office/word/2010/wordprocessingDrawing" xmlns:wp="http://schemas.openxmlformats.org/drawingml/2006/wordprocessingDrawing" xmlns:w10="urn:schemas-microsoft-com:office:word" xmlns:w="http://schemas.openxmlformats.org/wordprocessingml/2006/main" xmlns:w14="http://schemas.microsoft.com/office/word/2010/wordml" xmlns:w15="http://schemas.microsoft.com/office/word/2012/wordml" xmlns:w16cid="http://schemas.microsoft.com/office/word/2016/wordml/cid" xmlns:w16se="http://schemas.microsoft.com/office/word/2015/wordml/symex" xmlns:wpg="http://schemas.microsoft.com/office/word/2010/wordprocessingGroup" xmlns:wpi="http://schemas.microsoft.com/office/word/2010/wordprocessingInk" xmlns:wne="http://schemas.microsoft.com/office/word/2006/wordml" xmlns:wps="http://schemas.microsoft.com/office/word/2010/wordprocessingShape" mc:Ignorable="w14 w15 w16se w16cid wp14">
+  <w:footnote w:type="separator" w:id="-1">
+    <w:p>
+      <w:pPr>
+        <w:spacing w:before="120" w:after="120"/>
+      </w:pPr>
+      <w:r>
+        <w:separator/>
+      </w:r>
+    </w:p>
+  </w:footnote>
+  <w:footnote w:type="continuationSeparator" w:id="0">
+    <w:p>
+      <w:pPr>
+        <w:spacing w:before="120" w:after="120"/>
+      </w:pPr>
+      <w:r>
+        <w:continuationSeparator/>
+      </w:r>
+    </w:p>
+  </w:footnote>
+</w:footnotes>
 </file>
 
 <file path=word/header1.xml><?xml version="1.0" encoding="utf-8"?>
